--- a/MODELO PRE PROJETO TCC 2023.docx
+++ b/MODELO PRE PROJETO TCC 2023.docx
@@ -548,26 +548,9 @@
             </w:pPr>
             <w:r>
               <w:rPr>
-                <w:rFonts w:ascii="Arial" w:hAnsi="Arial" w:cs="Arial"/>
                 <w:lang w:val="pt-PT"/>
               </w:rPr>
-              <w:t xml:space="preserve">A principal vantagem de montar uma loja de roupas é a </w:t>
-            </w:r>
-            <w:r>
-              <w:rPr>
-                <w:rFonts w:ascii="Arial" w:hAnsi="Arial" w:cs="Arial"/>
-                <w:b w:val="0"/>
-                <w:bCs w:val="0"/>
-                <w:lang w:val="pt-PT"/>
-              </w:rPr>
-              <w:t>ausência de sazonalidade</w:t>
-            </w:r>
-            <w:r>
-              <w:rPr>
-                <w:rFonts w:ascii="Arial" w:hAnsi="Arial" w:cs="Arial"/>
-                <w:lang w:val="pt-PT"/>
-              </w:rPr>
-              <w:t>, a versatilidade desse tipo de negócio permite adaptar seus produtos a qualquer época do ano, além das novidades e tendências constantes que garantem vendas o ano inteiro, o</w:t>
+              <w:t>A principal vantagem de montar uma loja de roupas é a ausência de sazonalidade, a versatilidade desse tipo de negócio permite adaptar seus produtos a qualquer época do ano, além das novidades e tendências constantes que garantem vendas o ano inteiro, o</w:t>
             </w:r>
             <w:r>
               <w:rPr>
@@ -596,109 +579,99 @@
                 <w:lang w:val="pt-PT" w:eastAsia="zh-CN"/>
               </w:rPr>
             </w:pPr>
-          </w:p>
-          <w:p>
-            <w:pPr>
+            <w:r>
+              <w:rPr>
+                <w:lang w:val="pt-PT" w:eastAsia="zh-CN"/>
+              </w:rPr>
+              <w:t>Uma das principais</w:t>
+            </w:r>
+            <w:r>
               <w:rPr>
                 <w:rFonts w:hint="default"/>
                 <w:lang w:val="pt-PT" w:eastAsia="zh-CN"/>
               </w:rPr>
-            </w:pPr>
+              <w:t xml:space="preserve"> coisas</w:t>
+            </w:r>
             <w:r>
               <w:rPr>
                 <w:lang w:val="pt-PT" w:eastAsia="zh-CN"/>
               </w:rPr>
-              <w:t>Uma das principais</w:t>
+              <w:t xml:space="preserve"> que se deve ter de responsabilidade com o cliente é atender as necessidades dos clientes com roupas, acessórios e calçados;  ser líder do ramo no comércio local, sendo reconhecida como uma loja atrativa que supre as expectativas dos clientes. A sensação de abrir uma loja de roupas é de auto-realização, ter autonomia para tomar decisões, em resumo seria uma loja de roupas tanto masculinas quanto femininas com o objetivo de suprir a necessidade dos nossos clientes a um preço justo e que cabe no bolso de todos, roupas de marca e de boa qualidade. </w:t>
             </w:r>
             <w:r>
               <w:rPr>
                 <w:rFonts w:hint="default"/>
                 <w:lang w:val="pt-PT" w:eastAsia="zh-CN"/>
               </w:rPr>
-              <w:t xml:space="preserve"> coisas</w:t>
-            </w:r>
-            <w:r>
-              <w:rPr>
-                <w:lang w:val="pt-PT" w:eastAsia="zh-CN"/>
-              </w:rPr>
-              <w:t xml:space="preserve"> que se deve ter de responsabilidade com o cliente é atender as necessidades dos clientes com roupas, acessórios e calçados;  ser líder do ramo no comércio local, sendo reconhecida como uma loja atrativa que supre as expectativas dos clientes. A sensação de abrir uma loja de roupas é de auto-realização, ter autonomia para tomar decisões, em resumo seria uma loja de roupas tanto masculinas quanto femininas com o objetivo de suprir a necessidade dos nossos clientes a um preço justo e que cabe no bolso de todos, roupas de marca e de boa qualidade. </w:t>
+              <w:t>Mendes (2017).</w:t>
+            </w:r>
+          </w:p>
+          <w:p>
+            <w:pPr>
+              <w:rPr>
+                <w:rFonts w:hint="default" w:ascii="Arial" w:hAnsi="Arial" w:cs="Arial"/>
+                <w:lang w:val="pt-PT"/>
+              </w:rPr>
+            </w:pPr>
+            <w:r>
+              <w:rPr>
+                <w:lang w:val="en-US" w:eastAsia="zh-CN"/>
+              </w:rPr>
+              <w:t xml:space="preserve">Um e-commerce, ou comércio eletrônico, refere-se aos negócios que estruturam seu processo de compra e </w:t>
+            </w:r>
+            <w:r>
+              <w:rPr>
+                <w:lang w:val="en-US" w:eastAsia="zh-CN"/>
+              </w:rPr>
+              <w:fldChar w:fldCharType="begin"/>
+            </w:r>
+            <w:r>
+              <w:rPr>
+                <w:lang w:val="en-US" w:eastAsia="zh-CN"/>
+              </w:rPr>
+              <w:instrText xml:space="preserve"> HYPERLINK "https://rockcontent.com/br/blog/guia-de-vendas/" \t "/home/aluno/Documentos\\x/_blank" </w:instrText>
+            </w:r>
+            <w:r>
+              <w:rPr>
+                <w:lang w:val="en-US" w:eastAsia="zh-CN"/>
+              </w:rPr>
+              <w:fldChar w:fldCharType="separate"/>
+            </w:r>
+            <w:r>
+              <w:t>venda</w:t>
+            </w:r>
+            <w:r>
+              <w:rPr>
+                <w:lang w:val="en-US" w:eastAsia="zh-CN"/>
+              </w:rPr>
+              <w:fldChar w:fldCharType="end"/>
+            </w:r>
+            <w:r>
+              <w:rPr>
+                <w:lang w:val="en-US" w:eastAsia="zh-CN"/>
+              </w:rPr>
+              <w:t xml:space="preserve"> na Internet. Assim, todas as transações comerciais são realizadas por meio de ferramentas online</w:t>
             </w:r>
             <w:r>
               <w:rPr>
                 <w:rFonts w:hint="default"/>
                 <w:lang w:val="pt-PT" w:eastAsia="zh-CN"/>
               </w:rPr>
-              <w:t>Mendes (2017).</w:t>
-            </w:r>
-          </w:p>
-          <w:p>
-            <w:pPr>
-              <w:rPr>
-                <w:rFonts w:hint="default" w:ascii="Arial" w:hAnsi="Arial" w:cs="Arial"/>
-                <w:lang w:val="pt-PT"/>
-              </w:rPr>
-            </w:pPr>
-            <w:r>
-              <w:rPr>
-                <w:lang w:val="en-US" w:eastAsia="zh-CN"/>
-              </w:rPr>
-              <w:t xml:space="preserve">Um e-commerce, ou comércio eletrônico, refere-se aos negócios que estruturam seu processo de compra e </w:t>
-            </w:r>
-            <w:r>
-              <w:rPr>
-                <w:lang w:val="en-US" w:eastAsia="zh-CN"/>
-              </w:rPr>
-              <w:fldChar w:fldCharType="begin"/>
-            </w:r>
-            <w:r>
-              <w:rPr>
-                <w:lang w:val="en-US" w:eastAsia="zh-CN"/>
-              </w:rPr>
-              <w:instrText xml:space="preserve"> HYPERLINK "https://rockcontent.com/br/blog/guia-de-vendas/" \t "/home/aluno/Documentos\\x/_blank" </w:instrText>
-            </w:r>
-            <w:r>
-              <w:rPr>
-                <w:lang w:val="en-US" w:eastAsia="zh-CN"/>
-              </w:rPr>
-              <w:fldChar w:fldCharType="separate"/>
-            </w:r>
-            <w:r>
-              <w:t>venda</w:t>
-            </w:r>
-            <w:r>
-              <w:rPr>
-                <w:lang w:val="en-US" w:eastAsia="zh-CN"/>
-              </w:rPr>
-              <w:fldChar w:fldCharType="end"/>
-            </w:r>
-            <w:r>
-              <w:rPr>
-                <w:lang w:val="en-US" w:eastAsia="zh-CN"/>
-              </w:rPr>
-              <w:t xml:space="preserve"> na Internet. Assim, todas as transações comerciais são realizadas por meio de ferramentas online</w:t>
+              <w:t xml:space="preserve"> </w:t>
+            </w:r>
+            <w:r>
+              <w:rPr>
+                <w:lang w:val="pt-PT" w:eastAsia="zh-CN"/>
+              </w:rPr>
+              <w:t>através de um equipamento eletrônico, como, por exemplo, computadores, tablets e smartphones. E-commerce é muito usado hoje em dia por várias lojas mas ainda existem muitas lojas que não utilizam a ferramenta do e-commerce por não quererem sair do “padrão” por terem muitos clientes que são idosos e não saberiam mexer com compras online.</w:t>
             </w:r>
             <w:r>
               <w:rPr>
                 <w:rFonts w:hint="default"/>
                 <w:lang w:val="pt-PT" w:eastAsia="zh-CN"/>
               </w:rPr>
-              <w:t xml:space="preserve"> </w:t>
-            </w:r>
-            <w:r>
-              <w:rPr>
-                <w:lang w:val="pt-PT" w:eastAsia="zh-CN"/>
-              </w:rPr>
-              <w:t>através de um equipamento eletrônico, como, por exemplo, computadores, tablets e smartphones. E-commerce é muito usado hoje em dia por várias lojas mas ainda existem muitas lojas que não utilizam a ferramenta do e-commerce por não quererem sair do “padrão” por terem muitos clientes que são idosos e não saberiam mexer com compras online.</w:t>
-            </w:r>
-            <w:r>
-              <w:rPr>
-                <w:rFonts w:hint="default"/>
-                <w:lang w:val="pt-PT" w:eastAsia="zh-CN"/>
-              </w:rPr>
               <w:t xml:space="preserve"> Sampaio (2019).</w:t>
             </w:r>
-            <w:bookmarkStart w:id="0" w:name="_GoBack"/>
-            <w:bookmarkEnd w:id="0"/>
           </w:p>
         </w:tc>
       </w:tr>
@@ -1099,6 +1072,14 @@
         <w:gridCol w:w="9072"/>
       </w:tblGrid>
       <w:tr>
+        <w:tblPrEx>
+          <w:tblCellMar>
+            <w:top w:w="0" w:type="dxa"/>
+            <w:left w:w="108" w:type="dxa"/>
+            <w:bottom w:w="0" w:type="dxa"/>
+            <w:right w:w="108" w:type="dxa"/>
+          </w:tblCellMar>
+        </w:tblPrEx>
         <w:tc>
           <w:tcPr>
             <w:tcW w:w="9072" w:type="dxa"/>
@@ -1359,6 +1340,14 @@
         <w:gridCol w:w="9072"/>
       </w:tblGrid>
       <w:tr>
+        <w:tblPrEx>
+          <w:tblCellMar>
+            <w:top w:w="0" w:type="dxa"/>
+            <w:left w:w="108" w:type="dxa"/>
+            <w:bottom w:w="0" w:type="dxa"/>
+            <w:right w:w="108" w:type="dxa"/>
+          </w:tblCellMar>
+        </w:tblPrEx>
         <w:tc>
           <w:tcPr>
             <w:tcW w:w="9072" w:type="dxa"/>
@@ -1370,47 +1359,37 @@
             </w:tcBorders>
           </w:tcPr>
           <w:p>
-            <w:pPr>
-              <w:keepNext w:val="0"/>
-              <w:keepLines w:val="0"/>
-              <w:widowControl/>
-              <w:suppressLineNumbers w:val="0"/>
-              <w:jc w:val="left"/>
-            </w:pPr>
-            <w:r>
-              <w:rPr>
-                <w:rFonts w:ascii="SimSun" w:hAnsi="SimSun" w:eastAsia="SimSun" w:cs="SimSun"/>
-                <w:color w:val="auto"/>
-                <w:kern w:val="0"/>
-                <w:sz w:val="24"/>
-                <w:szCs w:val="24"/>
-                <w:lang w:val="en-US" w:eastAsia="zh-CN" w:bidi="ar"/>
-              </w:rPr>
-              <w:t xml:space="preserve">LACÃO, Sílvia Filipa da Silva et al. </w:t>
-            </w:r>
-            <w:r>
-              <w:rPr>
-                <w:rFonts w:ascii="SimSun" w:hAnsi="SimSun" w:eastAsia="SimSun" w:cs="SimSun"/>
-                <w:b/>
-                <w:bCs/>
-                <w:color w:val="auto"/>
-                <w:kern w:val="0"/>
-                <w:sz w:val="24"/>
-                <w:szCs w:val="24"/>
-                <w:lang w:val="en-US" w:eastAsia="zh-CN" w:bidi="ar"/>
-              </w:rPr>
-              <w:t>O que leva os consumidores portugueses a fazerem compras online em sites de roupa e não em lojas físicas</w:t>
-            </w:r>
-            <w:r>
-              <w:rPr>
-                <w:rFonts w:ascii="SimSun" w:hAnsi="SimSun" w:eastAsia="SimSun" w:cs="SimSun"/>
-                <w:color w:val="auto"/>
-                <w:kern w:val="0"/>
-                <w:sz w:val="24"/>
-                <w:szCs w:val="24"/>
-                <w:lang w:val="en-US" w:eastAsia="zh-CN" w:bidi="ar"/>
-              </w:rPr>
-              <w:t>. 2017. Dissertação de Mestrado.</w:t>
+            <w:r>
+              <w:rPr>
+                <w:lang w:val="en-US" w:eastAsia="zh-CN"/>
+              </w:rPr>
+              <w:t>SAMPAIO, Daniel. O que é E-commerce? Tudo o que você precisa saber para ter uma loja virtual de sucesso! 2019. Disponível em: https://rockcontent.com/br/blog/e-commerce-guia/. Acesso em: 26 jun. 2023.</w:t>
+            </w:r>
+          </w:p>
+          <w:p/>
+          <w:p>
+            <w:r>
+              <w:rPr>
+                <w:lang w:val="en-US" w:eastAsia="zh-CN"/>
+              </w:rPr>
+              <w:t>MENDES, Fabiana da Conceição. PLANO DE EMPREENDIMENTO. 2017. Disponível em: file:///home/aluno/Downloads/12703-Texto%20do%20Artigo-49947-1-10-20180810.pdf. Acesso em: 26 jun. 2023.</w:t>
+            </w:r>
+          </w:p>
+          <w:p/>
+          <w:p>
+            <w:r>
+              <w:rPr>
+                <w:lang w:val="en-US" w:eastAsia="zh-CN"/>
+              </w:rPr>
+              <w:t>UPEGUI, Camila. Como montar uma loja de roupas do ze</w:t>
+            </w:r>
+            <w:bookmarkStart w:id="0" w:name="_GoBack"/>
+            <w:bookmarkEnd w:id="0"/>
+            <w:r>
+              <w:rPr>
+                <w:lang w:val="en-US" w:eastAsia="zh-CN"/>
+              </w:rPr>
+              <w:t>ro em 5 passos. 2023. Disponível em: https://www.nextar.com.br/blog/como-montar-uma-loja-de-roupas. Acesso em: 26 jun. 2023.</w:t>
             </w:r>
           </w:p>
           <w:p>
